--- a/Controls/Multibinding.docx
+++ b/Controls/Multibinding.docx
@@ -1749,11 +1749,34 @@
           <w:lang w:val="en-US"/>
         </w:rPr>
       </w:pPr>
-      <w:r>
+    </w:p>
+    <w:p>
+      <w:pPr>
         <w:rPr>
           <w:b/>
           <w:lang w:val="en-US"/>
         </w:rPr>
+      </w:pPr>
+      <w:r>
+        <w:rPr>
+          <w:b/>
+          <w:lang w:val="en-US"/>
+        </w:rPr>
+        <w:t>Uvnit triggeru:</w:t>
+      </w:r>
+    </w:p>
+    <w:p>
+      <w:pPr>
+        <w:rPr>
+          <w:b/>
+          <w:lang w:val="en-US"/>
+        </w:rPr>
+      </w:pPr>
+      <w:r>
+        <w:rPr>
+          <w:b/>
+          <w:lang w:val="en-US"/>
+        </w:rPr>
         <w:t xml:space="preserve">Normovadlo </w:t>
       </w:r>
       <w:r>
@@ -1772,15 +1795,7 @@
         <w:rPr>
           <w:lang w:val="en-US"/>
         </w:rPr>
-        <w:t xml:space="preserve">  (tohle uz neexistuje, predelano na telerik</w:t>
-      </w:r>
-      <w:bookmarkStart w:id="0" w:name="_GoBack"/>
-      <w:bookmarkEnd w:id="0"/>
-      <w:r>
-        <w:rPr>
-          <w:lang w:val="en-US"/>
-        </w:rPr>
-        <w:t>)</w:t>
+        <w:t xml:space="preserve">  (tohle uz neexistuje, predelano na telerik)</w:t>
       </w:r>
     </w:p>
     <w:p>
@@ -1798,6 +1813,7 @@
           <w:szCs w:val="19"/>
           <w:lang w:val="en-US"/>
         </w:rPr>
+        <w:lastRenderedPageBreak/>
         <w:t>&lt;</w:t>
       </w:r>
       <w:r>
@@ -2062,7 +2078,6 @@
           <w:szCs w:val="19"/>
           <w:lang w:val="en-US"/>
         </w:rPr>
-        <w:lastRenderedPageBreak/>
         <w:t xml:space="preserve">                        </w:t>
       </w:r>
       <w:r>
@@ -4418,50 +4433,93 @@
     <w:p>
       <w:pPr>
         <w:rPr>
+          <w:rFonts w:ascii="Consolas" w:hAnsi="Consolas" w:cs="Consolas"/>
+          <w:color w:val="0000FF"/>
+          <w:sz w:val="19"/>
+          <w:szCs w:val="19"/>
+          <w:lang w:val="en-US"/>
+        </w:rPr>
+      </w:pPr>
+      <w:r>
+        <w:rPr>
+          <w:rFonts w:ascii="Consolas" w:hAnsi="Consolas" w:cs="Consolas"/>
+          <w:color w:val="000000"/>
+          <w:sz w:val="19"/>
+          <w:szCs w:val="19"/>
+          <w:lang w:val="en-US"/>
+        </w:rPr>
+        <w:t xml:space="preserve">            </w:t>
+      </w:r>
+      <w:r>
+        <w:rPr>
+          <w:rFonts w:ascii="Consolas" w:hAnsi="Consolas" w:cs="Consolas"/>
+          <w:color w:val="0000FF"/>
+          <w:sz w:val="19"/>
+          <w:szCs w:val="19"/>
+          <w:lang w:val="en-US"/>
+        </w:rPr>
+        <w:t>&lt;</w:t>
+      </w:r>
+      <w:r>
+        <w:rPr>
+          <w:rFonts w:ascii="Consolas" w:hAnsi="Consolas" w:cs="Consolas"/>
+          <w:color w:val="A31515"/>
+          <w:sz w:val="19"/>
+          <w:szCs w:val="19"/>
+          <w:lang w:val="en-US"/>
+        </w:rPr>
+        <w:t>ListView.View</w:t>
+      </w:r>
+      <w:r>
+        <w:rPr>
+          <w:rFonts w:ascii="Consolas" w:hAnsi="Consolas" w:cs="Consolas"/>
+          <w:color w:val="0000FF"/>
+          <w:sz w:val="19"/>
+          <w:szCs w:val="19"/>
+          <w:lang w:val="en-US"/>
+        </w:rPr>
+        <w:t>&gt;</w:t>
+      </w:r>
+    </w:p>
+    <w:p>
+      <w:pPr>
+        <w:pBdr>
+          <w:bottom w:val="double" w:sz="6" w:space="1" w:color="auto"/>
+        </w:pBdr>
+        <w:rPr>
+          <w:rFonts w:ascii="Consolas" w:hAnsi="Consolas" w:cs="Consolas"/>
+          <w:color w:val="0000FF"/>
+          <w:sz w:val="19"/>
+          <w:szCs w:val="19"/>
+          <w:lang w:val="en-US"/>
+        </w:rPr>
+      </w:pPr>
+    </w:p>
+    <w:p>
+      <w:pPr>
+        <w:rPr>
           <w:b/>
           <w:lang w:val="en-US"/>
         </w:rPr>
       </w:pPr>
-      <w:r>
-        <w:rPr>
-          <w:rFonts w:ascii="Consolas" w:hAnsi="Consolas" w:cs="Consolas"/>
-          <w:color w:val="000000"/>
-          <w:sz w:val="19"/>
-          <w:szCs w:val="19"/>
-          <w:lang w:val="en-US"/>
-        </w:rPr>
-        <w:t xml:space="preserve">            </w:t>
-      </w:r>
-      <w:r>
-        <w:rPr>
-          <w:rFonts w:ascii="Consolas" w:hAnsi="Consolas" w:cs="Consolas"/>
-          <w:color w:val="0000FF"/>
-          <w:sz w:val="19"/>
-          <w:szCs w:val="19"/>
-          <w:lang w:val="en-US"/>
-        </w:rPr>
-        <w:t>&lt;</w:t>
-      </w:r>
-      <w:r>
-        <w:rPr>
-          <w:rFonts w:ascii="Consolas" w:hAnsi="Consolas" w:cs="Consolas"/>
-          <w:color w:val="A31515"/>
-          <w:sz w:val="19"/>
-          <w:szCs w:val="19"/>
-          <w:lang w:val="en-US"/>
-        </w:rPr>
-        <w:t>ListView.View</w:t>
-      </w:r>
-      <w:r>
-        <w:rPr>
-          <w:rFonts w:ascii="Consolas" w:hAnsi="Consolas" w:cs="Consolas"/>
-          <w:color w:val="0000FF"/>
-          <w:sz w:val="19"/>
-          <w:szCs w:val="19"/>
-          <w:lang w:val="en-US"/>
-        </w:rPr>
-        <w:t>&gt;</w:t>
-      </w:r>
+      <w:bookmarkStart w:id="0" w:name="_GoBack"/>
+      <w:bookmarkEnd w:id="0"/>
+    </w:p>
+    <w:p>
+      <w:pPr>
+        <w:rPr>
+          <w:b/>
+          <w:lang w:val="en-US"/>
+        </w:rPr>
+      </w:pPr>
+    </w:p>
+    <w:p>
+      <w:pPr>
+        <w:rPr>
+          <w:b/>
+          <w:lang w:val="en-US"/>
+        </w:rPr>
+      </w:pPr>
     </w:p>
     <w:p>
       <w:pPr>

--- a/Controls/Multibinding.docx
+++ b/Controls/Multibinding.docx
@@ -16,6 +16,15 @@
         </w:rPr>
         <w:t>Multibinding</w:t>
       </w:r>
+      <w:r>
+        <w:rPr>
+          <w:b/>
+          <w:lang w:val="en-US"/>
+        </w:rPr>
+        <w:t>, IMultiValueConverter</w:t>
+      </w:r>
+      <w:bookmarkStart w:id="0" w:name="_GoBack"/>
+      <w:bookmarkEnd w:id="0"/>
     </w:p>
     <w:p>
       <w:pPr>
@@ -4502,8 +4511,6 @@
           <w:lang w:val="en-US"/>
         </w:rPr>
       </w:pPr>
-      <w:bookmarkStart w:id="0" w:name="_GoBack"/>
-      <w:bookmarkEnd w:id="0"/>
     </w:p>
     <w:p>
       <w:pPr>
